--- a/法令ファイル/外国為替及び外国貿易法における附属の島に関する命令/外国為替及び外国貿易法における附属の島に関する命令（昭和二十五年総理府・大蔵省・通商産業省令第一号）.docx
+++ b/法令ファイル/外国為替及び外国貿易法における附属の島に関する命令/外国為替及び外国貿易法における附属の島に関する命令（昭和二十五年総理府・大蔵省・通商産業省令第一号）.docx
@@ -45,7 +45,7 @@
         <w:pStyle w:val="Heading1"/>
       </w:pPr>
       <w:r>
-        <w:t>附　則（昭和二七年二月一一日総理府・大蔵省・通商産業省令第一号）</w:t>
+        <w:t>附則（昭和二七年二月一一日総理府・大蔵省・通商産業省令第一号）</w:t>
       </w:r>
     </w:p>
     <w:p>
@@ -63,7 +63,7 @@
         <w:pStyle w:val="Heading1"/>
       </w:pPr>
       <w:r>
-        <w:t>附　則（昭和二八年一二月二五日大蔵省・通商産業省令第四号）</w:t>
+        <w:t>附則（昭和二八年一二月二五日大蔵省・通商産業省令第四号）</w:t>
       </w:r>
     </w:p>
     <w:p>
@@ -81,7 +81,7 @@
         <w:pStyle w:val="Heading1"/>
       </w:pPr>
       <w:r>
-        <w:t>附　則（昭和三七年四月一七日大蔵省・通商産業省令第一号）</w:t>
+        <w:t>附則（昭和三七年四月一七日大蔵省・通商産業省令第一号）</w:t>
       </w:r>
     </w:p>
     <w:p>
@@ -99,7 +99,7 @@
         <w:pStyle w:val="Heading1"/>
       </w:pPr>
       <w:r>
-        <w:t>附　則（昭和四三年六月二六日大蔵省・通商産業省令第一号）</w:t>
+        <w:t>附則（昭和四三年六月二六日大蔵省・通商産業省令第一号）</w:t>
       </w:r>
     </w:p>
     <w:p>
@@ -117,7 +117,7 @@
         <w:pStyle w:val="Heading1"/>
       </w:pPr>
       <w:r>
-        <w:t>附　則（昭和四七年五月八日大蔵省・通商産業省令第二号）</w:t>
+        <w:t>附則（昭和四七年五月八日大蔵省・通商産業省令第二号）</w:t>
       </w:r>
     </w:p>
     <w:p>
@@ -135,7 +135,7 @@
         <w:pStyle w:val="Heading1"/>
       </w:pPr>
       <w:r>
-        <w:t>附　則（平成一〇年三月一九日大蔵省・通商産業省令第一号）</w:t>
+        <w:t>附則（平成一〇年三月一九日大蔵省・通商産業省令第一号）</w:t>
       </w:r>
     </w:p>
     <w:p>
@@ -163,7 +163,7 @@
     </w:pPr>
     <w:r>
       <w:tab/>
-      <w:t>WeGov v0.1 - FTS141</w:t>
+      <w:t>WeGov v0.2 - FTS141</w:t>
     </w:r>
   </w:p>
 </w:ftr>
